--- a/BlueCam 수정 항목 정리.docx
+++ b/BlueCam 수정 항목 정리.docx
@@ -11,19 +11,28 @@
           <w:sz w:val="24"/>
         </w:rPr>
       </w:pPr>
+      <w:proofErr w:type="spellStart"/>
       <w:r>
         <w:rPr>
           <w:b/>
           <w:sz w:val="24"/>
         </w:rPr>
-        <w:t xml:space="preserve">BlueCam </w:t>
-      </w:r>
-      <w:r>
-        <w:rPr>
-          <w:rFonts w:hint="eastAsia"/>
+        <w:t>BlueCam</w:t>
+      </w:r>
+      <w:proofErr w:type="spellEnd"/>
+      <w:r>
+        <w:rPr>
           <w:b/>
           <w:sz w:val="24"/>
         </w:rPr>
+        <w:t xml:space="preserve"> </w:t>
+      </w:r>
+      <w:r>
+        <w:rPr>
+          <w:rFonts w:hint="eastAsia"/>
+          <w:b/>
+          <w:sz w:val="24"/>
+        </w:rPr>
         <w:t>수정 항목 정리</w:t>
       </w:r>
     </w:p>
@@ -36,10 +45,15 @@
         <w:t>2019-0</w:t>
       </w:r>
       <w:r>
-        <w:t>4</w:t>
-      </w:r>
-      <w:r>
-        <w:t>-17</w:t>
+        <w:t>5</w:t>
+      </w:r>
+      <w:bookmarkStart w:id="0" w:name="_GoBack"/>
+      <w:bookmarkEnd w:id="0"/>
+      <w:r>
+        <w:t>-</w:t>
+      </w:r>
+      <w:r>
+        <w:t>01</w:t>
       </w:r>
     </w:p>
     <w:p>
@@ -325,12 +339,7 @@
         <w:spacing w:after="0"/>
         <w:ind w:leftChars="0" w:left="1164"/>
         <w:jc w:val="left"/>
-        <w:rPr>
-          <w:rFonts w:hint="eastAsia"/>
-        </w:rPr>
-      </w:pPr>
-      <w:bookmarkStart w:id="0" w:name="_GoBack"/>
-      <w:bookmarkEnd w:id="0"/>
+      </w:pPr>
     </w:p>
     <w:p>
       <w:pPr>
@@ -380,8 +389,13 @@
         </w:rPr>
         <w:t xml:space="preserve">에서 </w:t>
       </w:r>
-      <w:r>
-        <w:t xml:space="preserve">StillCam </w:t>
+      <w:proofErr w:type="spellStart"/>
+      <w:r>
+        <w:t>StillCam</w:t>
+      </w:r>
+      <w:proofErr w:type="spellEnd"/>
+      <w:r>
+        <w:t xml:space="preserve"> </w:t>
       </w:r>
       <w:r>
         <w:rPr>
@@ -425,8 +439,13 @@
         </w:rPr>
         <w:t xml:space="preserve">에서 </w:t>
       </w:r>
-      <w:r>
-        <w:t xml:space="preserve">fswebcam </w:t>
+      <w:proofErr w:type="spellStart"/>
+      <w:r>
+        <w:t>fswebcam</w:t>
+      </w:r>
+      <w:proofErr w:type="spellEnd"/>
+      <w:r>
+        <w:t xml:space="preserve"> </w:t>
       </w:r>
       <w:r>
         <w:rPr>
@@ -506,6 +525,155 @@
     </w:p>
     <w:p>
       <w:pPr>
+        <w:pStyle w:val="a4"/>
+        <w:spacing w:after="0"/>
+        <w:ind w:leftChars="0" w:left="1120"/>
+        <w:jc w:val="left"/>
+        <w:rPr>
+          <w:rFonts w:hint="eastAsia"/>
+        </w:rPr>
+      </w:pPr>
+    </w:p>
+    <w:p>
+      <w:pPr>
+        <w:spacing w:after="0"/>
+        <w:jc w:val="left"/>
+        <w:rPr>
+          <w:b/>
+        </w:rPr>
+      </w:pPr>
+      <w:r>
+        <w:rPr>
+          <w:rFonts w:hint="eastAsia"/>
+          <w:b/>
+        </w:rPr>
+        <w:t xml:space="preserve"># </w:t>
+      </w:r>
+      <w:r>
+        <w:rPr>
+          <w:b/>
+        </w:rPr>
+        <w:t>190</w:t>
+      </w:r>
+      <w:r>
+        <w:rPr>
+          <w:b/>
+        </w:rPr>
+        <w:t>501</w:t>
+      </w:r>
+    </w:p>
+    <w:p>
+      <w:pPr>
+        <w:pStyle w:val="a4"/>
+        <w:numPr>
+          <w:ilvl w:val="0"/>
+          <w:numId w:val="10"/>
+        </w:numPr>
+        <w:spacing w:after="0"/>
+        <w:ind w:leftChars="0"/>
+        <w:jc w:val="left"/>
+      </w:pPr>
+      <w:r>
+        <w:rPr>
+          <w:rFonts w:hint="eastAsia"/>
+        </w:rPr>
+        <w:t>S</w:t>
+      </w:r>
+      <w:r>
+        <w:t xml:space="preserve">till Capture </w:t>
+      </w:r>
+      <w:r>
+        <w:rPr>
+          <w:rFonts w:hint="eastAsia"/>
+        </w:rPr>
+        <w:t xml:space="preserve">프로그램 실행 후 </w:t>
+      </w:r>
+      <w:r>
+        <w:t xml:space="preserve">OpenCV </w:t>
+      </w:r>
+      <w:r>
+        <w:rPr>
+          <w:rFonts w:hint="eastAsia"/>
+        </w:rPr>
+        <w:t>해상도가 바뀌는 문제 해결</w:t>
+      </w:r>
+    </w:p>
+    <w:p>
+      <w:pPr>
+        <w:pStyle w:val="a4"/>
+        <w:numPr>
+          <w:ilvl w:val="0"/>
+          <w:numId w:val="10"/>
+        </w:numPr>
+        <w:spacing w:after="0"/>
+        <w:ind w:leftChars="0"/>
+        <w:jc w:val="left"/>
+      </w:pPr>
+      <w:r>
+        <w:rPr>
+          <w:rFonts w:hint="eastAsia"/>
+        </w:rPr>
+        <w:t>S</w:t>
+      </w:r>
+      <w:r>
+        <w:t xml:space="preserve">till Capture </w:t>
+      </w:r>
+      <w:r>
+        <w:rPr>
+          <w:rFonts w:hint="eastAsia"/>
+        </w:rPr>
+        <w:t>실행</w:t>
+      </w:r>
+      <w:r>
+        <w:t xml:space="preserve"> </w:t>
+      </w:r>
+      <w:r>
+        <w:rPr>
+          <w:rFonts w:hint="eastAsia"/>
+        </w:rPr>
+        <w:t xml:space="preserve">후 </w:t>
+      </w:r>
+      <w:r>
+        <w:t>Console</w:t>
+      </w:r>
+      <w:r>
+        <w:rPr>
+          <w:rFonts w:hint="eastAsia"/>
+        </w:rPr>
+        <w:t>이 뜨지 않도록 수정</w:t>
+      </w:r>
+    </w:p>
+    <w:p>
+      <w:pPr>
+        <w:pStyle w:val="a4"/>
+        <w:numPr>
+          <w:ilvl w:val="0"/>
+          <w:numId w:val="10"/>
+        </w:numPr>
+        <w:spacing w:after="0"/>
+        <w:ind w:leftChars="0"/>
+        <w:jc w:val="left"/>
+        <w:rPr>
+          <w:rFonts w:hint="eastAsia"/>
+        </w:rPr>
+      </w:pPr>
+      <w:proofErr w:type="spellStart"/>
+      <w:r>
+        <w:t>BlueCam</w:t>
+      </w:r>
+      <w:proofErr w:type="spellEnd"/>
+      <w:r>
+        <w:t xml:space="preserve"> Console</w:t>
+      </w:r>
+      <w:r>
+        <w:rPr>
+          <w:rFonts w:hint="eastAsia"/>
+        </w:rPr>
+        <w:t>이 뜨지 않도록 수정</w:t>
+      </w:r>
+    </w:p>
+    <w:p>
+      <w:pPr>
         <w:widowControl/>
         <w:wordWrap/>
         <w:autoSpaceDE/>
@@ -571,9 +739,11 @@
         </w:rPr>
         <w:t xml:space="preserve">에 </w:t>
       </w:r>
+      <w:proofErr w:type="spellStart"/>
       <w:r>
         <w:t>BlueCam</w:t>
       </w:r>
+      <w:proofErr w:type="spellEnd"/>
       <w:r>
         <w:rPr>
           <w:rFonts w:hint="eastAsia"/>
@@ -634,9 +804,11 @@
         </w:rPr>
         <w:t xml:space="preserve">그리고 부팅시에 자동으로 실행되도록 하기위해 </w:t>
       </w:r>
+      <w:proofErr w:type="spellStart"/>
       <w:r>
         <w:t>autostart</w:t>
       </w:r>
+      <w:proofErr w:type="spellEnd"/>
       <w:r>
         <w:rPr>
           <w:rFonts w:hint="eastAsia"/>
@@ -677,70 +849,137 @@
         <w:jc w:val="left"/>
       </w:pPr>
       <w:r>
-        <w:t xml:space="preserve">pip3 install opencv-python </w:t>
-      </w:r>
-    </w:p>
-    <w:p>
-      <w:pPr>
-        <w:spacing w:after="0"/>
-        <w:jc w:val="left"/>
-      </w:pPr>
-      <w:r>
-        <w:t>sudo apt-get install libcblas-dev</w:t>
-      </w:r>
-    </w:p>
-    <w:p>
-      <w:pPr>
-        <w:spacing w:after="0"/>
-        <w:jc w:val="left"/>
-      </w:pPr>
-      <w:r>
-        <w:t>sudo apt-get install libhdf5-dev</w:t>
-      </w:r>
-    </w:p>
-    <w:p>
-      <w:pPr>
-        <w:spacing w:after="0"/>
-        <w:jc w:val="left"/>
-      </w:pPr>
-      <w:r>
-        <w:t>sudo apt-get install libhdf5-serial-dev</w:t>
-      </w:r>
-    </w:p>
-    <w:p>
-      <w:pPr>
-        <w:spacing w:after="0"/>
-        <w:jc w:val="left"/>
-      </w:pPr>
-      <w:r>
-        <w:t>sudo apt-get install libatlas-base-dev</w:t>
-      </w:r>
-    </w:p>
-    <w:p>
-      <w:pPr>
-        <w:spacing w:after="0"/>
-        <w:jc w:val="left"/>
-      </w:pPr>
-      <w:r>
-        <w:t xml:space="preserve">sudo apt-get install libjasper-dev </w:t>
-      </w:r>
-    </w:p>
-    <w:p>
-      <w:pPr>
-        <w:spacing w:after="0"/>
-        <w:jc w:val="left"/>
-      </w:pPr>
-      <w:r>
-        <w:t xml:space="preserve">sudo apt-get install libqtgui4 </w:t>
-      </w:r>
-    </w:p>
-    <w:p>
-      <w:pPr>
-        <w:spacing w:after="0"/>
-        <w:jc w:val="left"/>
-      </w:pPr>
-      <w:r>
-        <w:t>sudo apt-get install libqt4-test</w:t>
+        <w:t xml:space="preserve">pip3 install </w:t>
+      </w:r>
+      <w:proofErr w:type="spellStart"/>
+      <w:r>
+        <w:t>opencv</w:t>
+      </w:r>
+      <w:proofErr w:type="spellEnd"/>
+      <w:r>
+        <w:t xml:space="preserve">-python </w:t>
+      </w:r>
+    </w:p>
+    <w:p>
+      <w:pPr>
+        <w:spacing w:after="0"/>
+        <w:jc w:val="left"/>
+      </w:pPr>
+      <w:proofErr w:type="spellStart"/>
+      <w:r>
+        <w:t>sudo</w:t>
+      </w:r>
+      <w:proofErr w:type="spellEnd"/>
+      <w:r>
+        <w:t xml:space="preserve"> apt-get install </w:t>
+      </w:r>
+      <w:proofErr w:type="spellStart"/>
+      <w:r>
+        <w:t>libcblas</w:t>
+      </w:r>
+      <w:proofErr w:type="spellEnd"/>
+      <w:r>
+        <w:t>-dev</w:t>
+      </w:r>
+    </w:p>
+    <w:p>
+      <w:pPr>
+        <w:spacing w:after="0"/>
+        <w:jc w:val="left"/>
+      </w:pPr>
+      <w:proofErr w:type="spellStart"/>
+      <w:r>
+        <w:t>sudo</w:t>
+      </w:r>
+      <w:proofErr w:type="spellEnd"/>
+      <w:r>
+        <w:t xml:space="preserve"> apt-get install libhdf5-dev</w:t>
+      </w:r>
+    </w:p>
+    <w:p>
+      <w:pPr>
+        <w:spacing w:after="0"/>
+        <w:jc w:val="left"/>
+      </w:pPr>
+      <w:proofErr w:type="spellStart"/>
+      <w:r>
+        <w:t>sudo</w:t>
+      </w:r>
+      <w:proofErr w:type="spellEnd"/>
+      <w:r>
+        <w:t xml:space="preserve"> apt-get install libhdf5-serial-dev</w:t>
+      </w:r>
+    </w:p>
+    <w:p>
+      <w:pPr>
+        <w:spacing w:after="0"/>
+        <w:jc w:val="left"/>
+      </w:pPr>
+      <w:proofErr w:type="spellStart"/>
+      <w:r>
+        <w:t>sudo</w:t>
+      </w:r>
+      <w:proofErr w:type="spellEnd"/>
+      <w:r>
+        <w:t xml:space="preserve"> apt-get install </w:t>
+      </w:r>
+      <w:proofErr w:type="spellStart"/>
+      <w:r>
+        <w:t>libatlas</w:t>
+      </w:r>
+      <w:proofErr w:type="spellEnd"/>
+      <w:r>
+        <w:t>-base-dev</w:t>
+      </w:r>
+    </w:p>
+    <w:p>
+      <w:pPr>
+        <w:spacing w:after="0"/>
+        <w:jc w:val="left"/>
+      </w:pPr>
+      <w:proofErr w:type="spellStart"/>
+      <w:r>
+        <w:t>sudo</w:t>
+      </w:r>
+      <w:proofErr w:type="spellEnd"/>
+      <w:r>
+        <w:t xml:space="preserve"> apt-get install </w:t>
+      </w:r>
+      <w:proofErr w:type="spellStart"/>
+      <w:r>
+        <w:t>libjasper</w:t>
+      </w:r>
+      <w:proofErr w:type="spellEnd"/>
+      <w:r>
+        <w:t xml:space="preserve">-dev </w:t>
+      </w:r>
+    </w:p>
+    <w:p>
+      <w:pPr>
+        <w:spacing w:after="0"/>
+        <w:jc w:val="left"/>
+      </w:pPr>
+      <w:proofErr w:type="spellStart"/>
+      <w:r>
+        <w:t>sudo</w:t>
+      </w:r>
+      <w:proofErr w:type="spellEnd"/>
+      <w:r>
+        <w:t xml:space="preserve"> apt-get install libqtgui4 </w:t>
+      </w:r>
+    </w:p>
+    <w:p>
+      <w:pPr>
+        <w:spacing w:after="0"/>
+        <w:jc w:val="left"/>
+      </w:pPr>
+      <w:proofErr w:type="spellStart"/>
+      <w:r>
+        <w:t>sudo</w:t>
+      </w:r>
+      <w:proofErr w:type="spellEnd"/>
+      <w:r>
+        <w:t xml:space="preserve"> apt-get install libqt4-test</w:t>
       </w:r>
     </w:p>
     <w:p>
@@ -763,15 +1002,26 @@
         <w:spacing w:after="0"/>
         <w:jc w:val="left"/>
       </w:pPr>
-      <w:r>
-        <w:t>sudo apt-get install python3-pil.imagetk</w:t>
-      </w:r>
-    </w:p>
-    <w:p>
-      <w:pPr>
-        <w:spacing w:after="0"/>
-        <w:jc w:val="left"/>
-      </w:pPr>
+      <w:proofErr w:type="spellStart"/>
+      <w:r>
+        <w:t>sudo</w:t>
+      </w:r>
+      <w:proofErr w:type="spellEnd"/>
+      <w:r>
+        <w:t xml:space="preserve"> apt-get install python3-</w:t>
+      </w:r>
+      <w:proofErr w:type="gramStart"/>
+      <w:r>
+        <w:t>pil.imagetk</w:t>
+      </w:r>
+      <w:proofErr w:type="gramEnd"/>
+    </w:p>
+    <w:p>
+      <w:pPr>
+        <w:spacing w:after="0"/>
+        <w:jc w:val="left"/>
+      </w:pPr>
+      <w:proofErr w:type="spellStart"/>
       <w:r>
         <w:rPr>
           <w:rFonts w:hint="eastAsia"/>
@@ -779,8 +1029,17 @@
         <w:t>s</w:t>
       </w:r>
       <w:r>
-        <w:t>udo apt-get install fswebcam</w:t>
-      </w:r>
+        <w:t>udo</w:t>
+      </w:r>
+      <w:proofErr w:type="spellEnd"/>
+      <w:r>
+        <w:t xml:space="preserve"> apt-get install </w:t>
+      </w:r>
+      <w:proofErr w:type="spellStart"/>
+      <w:r>
+        <w:t>fswebcam</w:t>
+      </w:r>
+      <w:proofErr w:type="spellEnd"/>
     </w:p>
     <w:p>
       <w:pPr>
@@ -815,17 +1074,67 @@
         <w:spacing w:after="0"/>
         <w:jc w:val="left"/>
       </w:pPr>
-      <w:r>
-        <w:t>sudo nano /etc/xdg/lxsession/LXDE-pi/autostart</w:t>
-      </w:r>
-    </w:p>
-    <w:p>
-      <w:pPr>
-        <w:spacing w:after="0"/>
-        <w:jc w:val="left"/>
-      </w:pPr>
-      <w:r>
-        <w:t>@/usr/bin/python3 /home/pi/Desktop/blueCam.py</w:t>
+      <w:proofErr w:type="spellStart"/>
+      <w:r>
+        <w:t>sudo</w:t>
+      </w:r>
+      <w:proofErr w:type="spellEnd"/>
+      <w:r>
+        <w:t xml:space="preserve"> </w:t>
+      </w:r>
+      <w:proofErr w:type="spellStart"/>
+      <w:r>
+        <w:t>nano</w:t>
+      </w:r>
+      <w:proofErr w:type="spellEnd"/>
+      <w:r>
+        <w:t xml:space="preserve"> /</w:t>
+      </w:r>
+      <w:proofErr w:type="spellStart"/>
+      <w:r>
+        <w:t>etc</w:t>
+      </w:r>
+      <w:proofErr w:type="spellEnd"/>
+      <w:r>
+        <w:t>/</w:t>
+      </w:r>
+      <w:proofErr w:type="spellStart"/>
+      <w:r>
+        <w:t>xdg</w:t>
+      </w:r>
+      <w:proofErr w:type="spellEnd"/>
+      <w:r>
+        <w:t>/</w:t>
+      </w:r>
+      <w:proofErr w:type="spellStart"/>
+      <w:r>
+        <w:t>lxsession</w:t>
+      </w:r>
+      <w:proofErr w:type="spellEnd"/>
+      <w:r>
+        <w:t>/LXDE-pi/</w:t>
+      </w:r>
+      <w:proofErr w:type="spellStart"/>
+      <w:r>
+        <w:t>autostart</w:t>
+      </w:r>
+      <w:proofErr w:type="spellEnd"/>
+    </w:p>
+    <w:p>
+      <w:pPr>
+        <w:spacing w:after="0"/>
+        <w:jc w:val="left"/>
+      </w:pPr>
+      <w:r>
+        <w:t>@/</w:t>
+      </w:r>
+      <w:proofErr w:type="spellStart"/>
+      <w:r>
+        <w:t>usr</w:t>
+      </w:r>
+      <w:proofErr w:type="spellEnd"/>
+      <w:r>
+        <w:t>/bin/python3 /home/pi/Desktop/blueCam.py</w:t>
       </w:r>
     </w:p>
     <w:p>
@@ -1021,8 +1330,18 @@
         <w:spacing w:after="0"/>
         <w:jc w:val="left"/>
       </w:pPr>
-      <w:r>
-        <w:t>self.vid.set(cv2.CAP_PROP_FOURCC, cv2.VideoWriter_fourcc('M', 'J', 'P', 'G'))</w:t>
+      <w:proofErr w:type="spellStart"/>
+      <w:proofErr w:type="gramStart"/>
+      <w:r>
+        <w:t>self.vid.set</w:t>
+      </w:r>
+      <w:proofErr w:type="spellEnd"/>
+      <w:r>
+        <w:t>(</w:t>
+      </w:r>
+      <w:proofErr w:type="gramEnd"/>
+      <w:r>
+        <w:t>cv2.CAP_PROP_FOURCC, cv2.VideoWriter_fourcc('M', 'J', 'P', 'G'))</w:t>
       </w:r>
     </w:p>
     <w:p>
@@ -1183,17 +1502,27 @@
         <w:spacing w:after="0"/>
         <w:jc w:val="left"/>
       </w:pPr>
-      <w:r>
-        <w:t>exposure_pi_table = [0.0050, 0.0078, 0.0156, 0.0312, 0.0625, 0.1250, 0.2500, 0.5000, 1.0000]</w:t>
-      </w:r>
-    </w:p>
-    <w:p>
-      <w:pPr>
-        <w:spacing w:after="0"/>
-        <w:jc w:val="left"/>
-      </w:pPr>
-      <w:r>
-        <w:t>exposure_pc_table = [-8, -7, -6, -5, -4, -3, -2, -1, 0]</w:t>
+      <w:proofErr w:type="spellStart"/>
+      <w:r>
+        <w:t>exposure_pi_table</w:t>
+      </w:r>
+      <w:proofErr w:type="spellEnd"/>
+      <w:r>
+        <w:t xml:space="preserve"> = [0.0050, 0.0078, 0.0156, 0.0312, 0.0625, 0.1250, 0.2500, 0.5000, 1.0000]</w:t>
+      </w:r>
+    </w:p>
+    <w:p>
+      <w:pPr>
+        <w:spacing w:after="0"/>
+        <w:jc w:val="left"/>
+      </w:pPr>
+      <w:proofErr w:type="spellStart"/>
+      <w:r>
+        <w:t>exposure_pc_table</w:t>
+      </w:r>
+      <w:proofErr w:type="spellEnd"/>
+      <w:r>
+        <w:t xml:space="preserve"> = [-8, -7, -6, -5, -4, -3, -2, -1, 0]</w:t>
       </w:r>
     </w:p>
     <w:p>
@@ -1591,8 +1920,13 @@
         <w:jc w:val="left"/>
       </w:pPr>
       <w:r>
-        <w:t>boot/wpa_supplicant.conf</w:t>
-      </w:r>
+        <w:t>boot/</w:t>
+      </w:r>
+      <w:proofErr w:type="spellStart"/>
+      <w:r>
+        <w:t>wpa_supplicant.conf</w:t>
+      </w:r>
+      <w:proofErr w:type="spellEnd"/>
       <w:r>
         <w:t xml:space="preserve"> </w:t>
       </w:r>
@@ -1627,16 +1961,39 @@
             <w:pPr>
               <w:jc w:val="left"/>
             </w:pPr>
+            <w:proofErr w:type="spellStart"/>
             <w:r>
-              <w:t>ctrl_interface=DIR=/var/run/wpa_supplicant GROUP=netdev</w:t>
+              <w:t>ctrl_interface</w:t>
             </w:r>
+            <w:proofErr w:type="spellEnd"/>
+            <w:r>
+              <w:t>=DIR=/var/run/</w:t>
+            </w:r>
+            <w:proofErr w:type="spellStart"/>
+            <w:r>
+              <w:t>wpa_supplicant</w:t>
+            </w:r>
+            <w:proofErr w:type="spellEnd"/>
+            <w:r>
+              <w:t xml:space="preserve"> GROUP=</w:t>
+            </w:r>
+            <w:proofErr w:type="spellStart"/>
+            <w:r>
+              <w:t>netdev</w:t>
+            </w:r>
+            <w:proofErr w:type="spellEnd"/>
           </w:p>
           <w:p>
             <w:pPr>
               <w:jc w:val="left"/>
             </w:pPr>
+            <w:proofErr w:type="spellStart"/>
             <w:r>
-              <w:t>update_config=1</w:t>
+              <w:t>update_config</w:t>
+            </w:r>
+            <w:proofErr w:type="spellEnd"/>
+            <w:r>
+              <w:t>=1</w:t>
             </w:r>
           </w:p>
           <w:p>
@@ -1657,22 +2014,37 @@
               <w:jc w:val="left"/>
             </w:pPr>
             <w:r>
-              <w:t>network={</w:t>
+              <w:t>network</w:t>
             </w:r>
+            <w:proofErr w:type="gramStart"/>
+            <w:r>
+              <w:t>={</w:t>
+            </w:r>
+            <w:proofErr w:type="gramEnd"/>
           </w:p>
           <w:p>
             <w:pPr>
               <w:jc w:val="left"/>
             </w:pPr>
             <w:r>
-              <w:t xml:space="preserve">    ssid="</w:t>
+              <w:t xml:space="preserve">    </w:t>
             </w:r>
+            <w:proofErr w:type="spellStart"/>
+            <w:r>
+              <w:t>ssid</w:t>
+            </w:r>
+            <w:proofErr w:type="spellEnd"/>
+            <w:r>
+              <w:t>="</w:t>
+            </w:r>
+            <w:proofErr w:type="spellStart"/>
             <w:r>
               <w:rPr>
                 <w:color w:val="FF0000"/>
               </w:rPr>
               <w:t>your_SSID</w:t>
             </w:r>
+            <w:proofErr w:type="spellEnd"/>
             <w:r>
               <w:t>"</w:t>
             </w:r>
@@ -1682,14 +2054,24 @@
               <w:jc w:val="left"/>
             </w:pPr>
             <w:r>
-              <w:t xml:space="preserve">    psk="</w:t>
+              <w:t xml:space="preserve">    </w:t>
             </w:r>
+            <w:proofErr w:type="spellStart"/>
+            <w:r>
+              <w:t>psk</w:t>
+            </w:r>
+            <w:proofErr w:type="spellEnd"/>
+            <w:r>
+              <w:t>="</w:t>
+            </w:r>
+            <w:proofErr w:type="spellStart"/>
             <w:r>
               <w:rPr>
                 <w:color w:val="FF0000"/>
               </w:rPr>
               <w:t>your_PSK</w:t>
             </w:r>
+            <w:proofErr w:type="spellEnd"/>
             <w:r>
               <w:t>"</w:t>
             </w:r>
@@ -1699,7 +2081,15 @@
               <w:jc w:val="left"/>
             </w:pPr>
             <w:r>
-              <w:t xml:space="preserve">    key_mgmt=WPA-PSK</w:t>
+              <w:t xml:space="preserve">    </w:t>
+            </w:r>
+            <w:proofErr w:type="spellStart"/>
+            <w:r>
+              <w:t>key_mgmt</w:t>
+            </w:r>
+            <w:proofErr w:type="spellEnd"/>
+            <w:r>
+              <w:t>=WPA-PSK</w:t>
             </w:r>
           </w:p>
           <w:p>
@@ -1773,8 +2163,13 @@
         </w:rPr>
         <w:t xml:space="preserve">에 해당 파일은 </w:t>
       </w:r>
-      <w:r>
-        <w:t xml:space="preserve">wifi </w:t>
+      <w:proofErr w:type="spellStart"/>
+      <w:r>
+        <w:t>wifi</w:t>
+      </w:r>
+      <w:proofErr w:type="spellEnd"/>
+      <w:r>
+        <w:t xml:space="preserve"> </w:t>
       </w:r>
       <w:r>
         <w:rPr>
@@ -1924,7 +2319,15 @@
         <w:jc w:val="left"/>
       </w:pPr>
       <w:r>
-        <w:t xml:space="preserve">Python blueCam </w:t>
+        <w:t xml:space="preserve">Python </w:t>
+      </w:r>
+      <w:proofErr w:type="spellStart"/>
+      <w:r>
+        <w:t>blueCam</w:t>
+      </w:r>
+      <w:proofErr w:type="spellEnd"/>
+      <w:r>
+        <w:t xml:space="preserve"> </w:t>
       </w:r>
       <w:r>
         <w:rPr>
@@ -2020,7 +2423,15 @@
         <w:jc w:val="left"/>
       </w:pPr>
       <w:r>
-        <w:t>python blueCam 0 0</w:t>
+        <w:t xml:space="preserve">python </w:t>
+      </w:r>
+      <w:proofErr w:type="spellStart"/>
+      <w:r>
+        <w:t>blueCam</w:t>
+      </w:r>
+      <w:proofErr w:type="spellEnd"/>
+      <w:r>
+        <w:t xml:space="preserve"> 0 0</w:t>
       </w:r>
     </w:p>
     <w:p>
@@ -2041,8 +2452,13 @@
         <w:jc w:val="left"/>
       </w:pPr>
       <w:r>
-        <w:t>python blueCam</w:t>
-      </w:r>
+        <w:t xml:space="preserve">python </w:t>
+      </w:r>
+      <w:proofErr w:type="spellStart"/>
+      <w:r>
+        <w:t>blueCam</w:t>
+      </w:r>
+      <w:proofErr w:type="spellEnd"/>
     </w:p>
     <w:p>
       <w:pPr>
@@ -2077,7 +2493,15 @@
         <w:jc w:val="left"/>
       </w:pPr>
       <w:r>
-        <w:t>python3 blueCam 0 1</w:t>
+        <w:t xml:space="preserve">python3 </w:t>
+      </w:r>
+      <w:proofErr w:type="spellStart"/>
+      <w:r>
+        <w:t>blueCam</w:t>
+      </w:r>
+      <w:proofErr w:type="spellEnd"/>
+      <w:r>
+        <w:t xml:space="preserve"> 0 1</w:t>
       </w:r>
     </w:p>
     <w:p>
@@ -2175,34 +2599,52 @@
         </w:rPr>
         <w:t xml:space="preserve">에서 </w:t>
       </w:r>
+      <w:proofErr w:type="spellStart"/>
       <w:r>
         <w:rPr>
           <w:b/>
           <w:color w:val="000000" w:themeColor="text1"/>
         </w:rPr>
-        <w:t>StillCam, PI</w:t>
-      </w:r>
-      <w:r>
-        <w:rPr>
-          <w:rFonts w:hint="eastAsia"/>
+        <w:t>StillCam</w:t>
+      </w:r>
+      <w:proofErr w:type="spellEnd"/>
+      <w:r>
+        <w:rPr>
           <w:b/>
           <w:color w:val="000000" w:themeColor="text1"/>
         </w:rPr>
+        <w:t>, PI</w:t>
+      </w:r>
+      <w:r>
+        <w:rPr>
+          <w:rFonts w:hint="eastAsia"/>
+          <w:b/>
+          <w:color w:val="000000" w:themeColor="text1"/>
+        </w:rPr>
         <w:t xml:space="preserve">에서 </w:t>
       </w:r>
+      <w:proofErr w:type="spellStart"/>
       <w:r>
         <w:rPr>
           <w:b/>
           <w:color w:val="000000" w:themeColor="text1"/>
         </w:rPr>
-        <w:t xml:space="preserve">fswebcam </w:t>
-      </w:r>
-      <w:r>
-        <w:rPr>
-          <w:rFonts w:hint="eastAsia"/>
+        <w:t>fswebcam</w:t>
+      </w:r>
+      <w:proofErr w:type="spellEnd"/>
+      <w:r>
+        <w:rPr>
           <w:b/>
           <w:color w:val="000000" w:themeColor="text1"/>
         </w:rPr>
+        <w:t xml:space="preserve"> </w:t>
+      </w:r>
+      <w:r>
+        <w:rPr>
+          <w:rFonts w:hint="eastAsia"/>
+          <w:b/>
+          <w:color w:val="000000" w:themeColor="text1"/>
+        </w:rPr>
         <w:t>사용</w:t>
       </w:r>
     </w:p>
@@ -2231,8 +2673,30 @@
         <w:rPr>
           <w:color w:val="000000" w:themeColor="text1"/>
         </w:rPr>
-        <w:t xml:space="preserve"> StillCam, fswebcam</w:t>
-      </w:r>
+        <w:t xml:space="preserve"> </w:t>
+      </w:r>
+      <w:proofErr w:type="spellStart"/>
+      <w:r>
+        <w:rPr>
+          <w:color w:val="000000" w:themeColor="text1"/>
+        </w:rPr>
+        <w:t>StillCam</w:t>
+      </w:r>
+      <w:proofErr w:type="spellEnd"/>
+      <w:r>
+        <w:rPr>
+          <w:color w:val="000000" w:themeColor="text1"/>
+        </w:rPr>
+        <w:t xml:space="preserve">, </w:t>
+      </w:r>
+      <w:proofErr w:type="spellStart"/>
+      <w:r>
+        <w:rPr>
+          <w:color w:val="000000" w:themeColor="text1"/>
+        </w:rPr>
+        <w:t>fswebcam</w:t>
+      </w:r>
+      <w:proofErr w:type="spellEnd"/>
       <w:r>
         <w:rPr>
           <w:rFonts w:hint="eastAsia"/>
@@ -2384,7 +2848,21 @@
         <w:rPr>
           <w:b/>
         </w:rPr>
-        <w:t xml:space="preserve">“RecordexUSA” </w:t>
+        <w:t>“</w:t>
+      </w:r>
+      <w:proofErr w:type="spellStart"/>
+      <w:r>
+        <w:rPr>
+          <w:b/>
+        </w:rPr>
+        <w:t>RecordexUSA</w:t>
+      </w:r>
+      <w:proofErr w:type="spellEnd"/>
+      <w:r>
+        <w:rPr>
+          <w:b/>
+        </w:rPr>
+        <w:t xml:space="preserve">” </w:t>
       </w:r>
       <w:r>
         <w:rPr>
@@ -2439,7 +2917,14 @@
         <w:rPr>
           <w:rFonts w:hint="eastAsia"/>
         </w:rPr>
-        <w:t>노트북 같은 경우 W</w:t>
+        <w:t xml:space="preserve">노트북 같은 경우 </w:t>
+      </w:r>
+      <w:proofErr w:type="spellStart"/>
+      <w:r>
+        <w:rPr>
+          <w:rFonts w:hint="eastAsia"/>
+        </w:rPr>
+        <w:t>W</w:t>
       </w:r>
       <w:r>
         <w:t>eb</w:t>
@@ -2451,7 +2936,11 @@
         <w:t>C</w:t>
       </w:r>
       <w:r>
-        <w:t xml:space="preserve">am </w:t>
+        <w:t>am</w:t>
+      </w:r>
+      <w:proofErr w:type="spellEnd"/>
+      <w:r>
+        <w:t xml:space="preserve"> </w:t>
       </w:r>
       <w:r>
         <w:rPr>
@@ -2518,12 +3007,14 @@
           <w:color w:val="000000" w:themeColor="text1"/>
         </w:rPr>
       </w:pPr>
+      <w:proofErr w:type="spellStart"/>
       <w:r>
         <w:rPr>
           <w:color w:val="000000" w:themeColor="text1"/>
         </w:rPr>
         <w:t>RecordexUSA</w:t>
       </w:r>
+      <w:proofErr w:type="spellEnd"/>
     </w:p>
     <w:p>
       <w:pPr>
@@ -3419,6 +3910,95 @@
     </w:lvl>
   </w:abstractNum>
   <w:abstractNum w:abstractNumId="8" w15:restartNumberingAfterBreak="0">
+    <w:nsid w:val="6FDE61B7"/>
+    <w:multiLevelType w:val="hybridMultilevel"/>
+    <w:tmpl w:val="3A6EEC0E"/>
+    <w:lvl w:ilvl="0" w:tplc="F2845346">
+      <w:start w:val="1"/>
+      <w:numFmt w:val="decimal"/>
+      <w:lvlText w:val="%1."/>
+      <w:lvlJc w:val="left"/>
+      <w:pPr>
+        <w:ind w:left="1155" w:hanging="360"/>
+      </w:pPr>
+      <w:rPr>
+        <w:rFonts w:hint="default"/>
+      </w:rPr>
+    </w:lvl>
+    <w:lvl w:ilvl="1" w:tplc="04090019" w:tentative="1">
+      <w:start w:val="1"/>
+      <w:numFmt w:val="upperLetter"/>
+      <w:lvlText w:val="%2."/>
+      <w:lvlJc w:val="left"/>
+      <w:pPr>
+        <w:ind w:left="1595" w:hanging="400"/>
+      </w:pPr>
+    </w:lvl>
+    <w:lvl w:ilvl="2" w:tplc="0409001B" w:tentative="1">
+      <w:start w:val="1"/>
+      <w:numFmt w:val="lowerRoman"/>
+      <w:lvlText w:val="%3."/>
+      <w:lvlJc w:val="right"/>
+      <w:pPr>
+        <w:ind w:left="1995" w:hanging="400"/>
+      </w:pPr>
+    </w:lvl>
+    <w:lvl w:ilvl="3" w:tplc="0409000F" w:tentative="1">
+      <w:start w:val="1"/>
+      <w:numFmt w:val="decimal"/>
+      <w:lvlText w:val="%4."/>
+      <w:lvlJc w:val="left"/>
+      <w:pPr>
+        <w:ind w:left="2395" w:hanging="400"/>
+      </w:pPr>
+    </w:lvl>
+    <w:lvl w:ilvl="4" w:tplc="04090019" w:tentative="1">
+      <w:start w:val="1"/>
+      <w:numFmt w:val="upperLetter"/>
+      <w:lvlText w:val="%5."/>
+      <w:lvlJc w:val="left"/>
+      <w:pPr>
+        <w:ind w:left="2795" w:hanging="400"/>
+      </w:pPr>
+    </w:lvl>
+    <w:lvl w:ilvl="5" w:tplc="0409001B" w:tentative="1">
+      <w:start w:val="1"/>
+      <w:numFmt w:val="lowerRoman"/>
+      <w:lvlText w:val="%6."/>
+      <w:lvlJc w:val="right"/>
+      <w:pPr>
+        <w:ind w:left="3195" w:hanging="400"/>
+      </w:pPr>
+    </w:lvl>
+    <w:lvl w:ilvl="6" w:tplc="0409000F" w:tentative="1">
+      <w:start w:val="1"/>
+      <w:numFmt w:val="decimal"/>
+      <w:lvlText w:val="%7."/>
+      <w:lvlJc w:val="left"/>
+      <w:pPr>
+        <w:ind w:left="3595" w:hanging="400"/>
+      </w:pPr>
+    </w:lvl>
+    <w:lvl w:ilvl="7" w:tplc="04090019" w:tentative="1">
+      <w:start w:val="1"/>
+      <w:numFmt w:val="upperLetter"/>
+      <w:lvlText w:val="%8."/>
+      <w:lvlJc w:val="left"/>
+      <w:pPr>
+        <w:ind w:left="3995" w:hanging="400"/>
+      </w:pPr>
+    </w:lvl>
+    <w:lvl w:ilvl="8" w:tplc="0409001B" w:tentative="1">
+      <w:start w:val="1"/>
+      <w:numFmt w:val="lowerRoman"/>
+      <w:lvlText w:val="%9."/>
+      <w:lvlJc w:val="right"/>
+      <w:pPr>
+        <w:ind w:left="4395" w:hanging="400"/>
+      </w:pPr>
+    </w:lvl>
+  </w:abstractNum>
+  <w:abstractNum w:abstractNumId="9" w15:restartNumberingAfterBreak="0">
     <w:nsid w:val="75B569E8"/>
     <w:multiLevelType w:val="hybridMultilevel"/>
     <w:tmpl w:val="13E82C4E"/>
@@ -3532,6 +4112,9 @@
     <w:abstractNumId w:val="5"/>
   </w:num>
   <w:num w:numId="9">
+    <w:abstractNumId w:val="9"/>
+  </w:num>
+  <w:num w:numId="10">
     <w:abstractNumId w:val="8"/>
   </w:num>
 </w:numbering>
